--- a/KKP/lembar pengesahan.docx
+++ b/KKP/lembar pengesahan.docx
@@ -1,6 +1,6 @@
 
 <file path=word/document.xml><?xml version="1.0" encoding="utf-8"?>
-<w:document xmlns:wpc="http://schemas.microsoft.com/office/word/2010/wordprocessingCanvas" xmlns:cx="http://schemas.microsoft.com/office/drawing/2014/chartex" xmlns:cx1="http://schemas.microsoft.com/office/drawing/2015/9/8/chartex" xmlns:cx2="http://schemas.microsoft.com/office/drawing/2015/10/21/chartex" xmlns:cx3="http://schemas.microsoft.com/office/drawing/2016/5/9/chartex" xmlns:cx4="http://schemas.microsoft.com/office/drawing/2016/5/10/chartex" xmlns:cx5="http://schemas.microsoft.com/office/drawing/2016/5/11/chartex" xmlns:cx6="http://schemas.microsoft.com/office/drawing/2016/5/12/chartex" xmlns:cx7="http://schemas.microsoft.com/office/drawing/2016/5/13/chartex" xmlns:cx8="http://schemas.microsoft.com/office/drawing/2016/5/14/chartex" xmlns:mc="http://schemas.openxmlformats.org/markup-compatibility/2006" xmlns:aink="http://schemas.microsoft.com/office/drawing/2016/ink" xmlns:am3d="http://schemas.microsoft.com/office/drawing/2017/model3d" xmlns:o="urn:schemas-microsoft-com:office:office" xmlns:oel="http://schemas.microsoft.com/office/2019/extlst" xmlns:r="http://schemas.openxmlformats.org/officeDocument/2006/relationships" xmlns:m="http://schemas.openxmlformats.org/officeDocument/2006/math" xmlns:v="urn:schemas-microsoft-com:vml" xmlns:wp14="http://schemas.microsoft.com/office/word/2010/wordprocessingDrawing" xmlns:wp="http://schemas.openxmlformats.org/drawingml/2006/wordprocessingDrawing" xmlns:w10="urn:schemas-microsoft-com:office:word" xmlns:w="http://schemas.openxmlformats.org/wordprocessingml/2006/main" xmlns:w14="http://schemas.microsoft.com/office/word/2010/wordml" xmlns:w15="http://schemas.microsoft.com/office/word/2012/wordml" xmlns:w16cex="http://schemas.microsoft.com/office/word/2018/wordml/cex" xmlns:w16cid="http://schemas.microsoft.com/office/word/2016/wordml/cid" xmlns:w16="http://schemas.microsoft.com/office/word/2018/wordml" xmlns:w16sdtdh="http://schemas.microsoft.com/office/word/2020/wordml/sdtdatahash" xmlns:w16se="http://schemas.microsoft.com/office/word/2015/wordml/symex" xmlns:wpg="http://schemas.microsoft.com/office/word/2010/wordprocessingGroup" xmlns:wpi="http://schemas.microsoft.com/office/word/2010/wordprocessingInk" xmlns:wne="http://schemas.microsoft.com/office/word/2006/wordml" xmlns:wps="http://schemas.microsoft.com/office/word/2010/wordprocessingShape" mc:Ignorable="w14 w15 w16se w16cid w16 w16cex w16sdtdh wp14">
+<w:document xmlns:wpc="http://schemas.microsoft.com/office/word/2010/wordprocessingCanvas" xmlns:cx="http://schemas.microsoft.com/office/drawing/2014/chartex" xmlns:cx1="http://schemas.microsoft.com/office/drawing/2015/9/8/chartex" xmlns:cx2="http://schemas.microsoft.com/office/drawing/2015/10/21/chartex" xmlns:cx3="http://schemas.microsoft.com/office/drawing/2016/5/9/chartex" xmlns:cx4="http://schemas.microsoft.com/office/drawing/2016/5/10/chartex" xmlns:cx5="http://schemas.microsoft.com/office/drawing/2016/5/11/chartex" xmlns:cx6="http://schemas.microsoft.com/office/drawing/2016/5/12/chartex" xmlns:cx7="http://schemas.microsoft.com/office/drawing/2016/5/13/chartex" xmlns:cx8="http://schemas.microsoft.com/office/drawing/2016/5/14/chartex" xmlns:mc="http://schemas.openxmlformats.org/markup-compatibility/2006" xmlns:aink="http://schemas.microsoft.com/office/drawing/2016/ink" xmlns:am3d="http://schemas.microsoft.com/office/drawing/2017/model3d" xmlns:o="urn:schemas-microsoft-com:office:office" xmlns:oel="http://schemas.microsoft.com/office/2019/extlst" xmlns:r="http://schemas.openxmlformats.org/officeDocument/2006/relationships" xmlns:m="http://schemas.openxmlformats.org/officeDocument/2006/math" xmlns:v="urn:schemas-microsoft-com:vml" xmlns:wp14="http://schemas.microsoft.com/office/word/2010/wordprocessingDrawing" xmlns:wp="http://schemas.openxmlformats.org/drawingml/2006/wordprocessingDrawing" xmlns:w10="urn:schemas-microsoft-com:office:word" xmlns:w="http://schemas.openxmlformats.org/wordprocessingml/2006/main" xmlns:w14="http://schemas.microsoft.com/office/word/2010/wordml" xmlns:w15="http://schemas.microsoft.com/office/word/2012/wordml" xmlns:w16cex="http://schemas.microsoft.com/office/word/2018/wordml/cex" xmlns:w16cid="http://schemas.microsoft.com/office/word/2016/wordml/cid" xmlns:w16="http://schemas.microsoft.com/office/word/2018/wordml" xmlns:w16du="http://schemas.microsoft.com/office/word/2023/wordml/word16du" xmlns:w16sdtdh="http://schemas.microsoft.com/office/word/2020/wordml/sdtdatahash" xmlns:w16se="http://schemas.microsoft.com/office/word/2015/wordml/symex" xmlns:wpg="http://schemas.microsoft.com/office/word/2010/wordprocessingGroup" xmlns:wpi="http://schemas.microsoft.com/office/word/2010/wordprocessingInk" xmlns:wne="http://schemas.microsoft.com/office/word/2006/wordml" xmlns:wps="http://schemas.microsoft.com/office/word/2010/wordprocessingShape" mc:Ignorable="w14 w15 w16se w16cid w16 w16cex w16sdtdh w16du wp14">
   <w:body>
     <w:p>
       <w:pPr>
@@ -52,6 +52,79 @@
           <w:rFonts w:ascii="Arial" w:hAnsi="Arial" w:cs="Arial"/>
           <w:b/>
           <w:bCs/>
+          <w:noProof/>
+          <w:sz w:val="32"/>
+          <w:szCs w:val="32"/>
+        </w:rPr>
+        <w:drawing>
+          <wp:anchor distT="0" distB="0" distL="114300" distR="114300" simplePos="0" relativeHeight="251661312" behindDoc="1" locked="0" layoutInCell="1" allowOverlap="1" wp14:anchorId="2333519B" wp14:editId="03D5D5BE">
+            <wp:simplePos x="0" y="0"/>
+            <wp:positionH relativeFrom="margin">
+              <wp:align>center</wp:align>
+            </wp:positionH>
+            <wp:positionV relativeFrom="paragraph">
+              <wp:posOffset>3810</wp:posOffset>
+            </wp:positionV>
+            <wp:extent cx="4168140" cy="4168140"/>
+            <wp:effectExtent l="0" t="0" r="3810" b="3810"/>
+            <wp:wrapNone/>
+            <wp:docPr id="1705073309" name="Picture 1"/>
+            <wp:cNvGraphicFramePr>
+              <a:graphicFrameLocks xmlns:a="http://schemas.openxmlformats.org/drawingml/2006/main" noChangeAspect="1"/>
+            </wp:cNvGraphicFramePr>
+            <a:graphic xmlns:a="http://schemas.openxmlformats.org/drawingml/2006/main">
+              <a:graphicData uri="http://schemas.openxmlformats.org/drawingml/2006/picture">
+                <pic:pic xmlns:pic="http://schemas.openxmlformats.org/drawingml/2006/picture">
+                  <pic:nvPicPr>
+                    <pic:cNvPr id="0" name="Picture 1"/>
+                    <pic:cNvPicPr>
+                      <a:picLocks noChangeAspect="1" noChangeArrowheads="1"/>
+                    </pic:cNvPicPr>
+                  </pic:nvPicPr>
+                  <pic:blipFill>
+                    <a:blip r:embed="rId4">
+                      <a:alphaModFix amt="5000"/>
+                      <a:extLst>
+                        <a:ext uri="{28A0092B-C50C-407E-A947-70E740481C1C}">
+                          <a14:useLocalDpi xmlns:a14="http://schemas.microsoft.com/office/drawing/2010/main" val="0"/>
+                        </a:ext>
+                      </a:extLst>
+                    </a:blip>
+                    <a:srcRect/>
+                    <a:stretch>
+                      <a:fillRect/>
+                    </a:stretch>
+                  </pic:blipFill>
+                  <pic:spPr bwMode="auto">
+                    <a:xfrm>
+                      <a:off x="0" y="0"/>
+                      <a:ext cx="4168140" cy="4168140"/>
+                    </a:xfrm>
+                    <a:prstGeom prst="rect">
+                      <a:avLst/>
+                    </a:prstGeom>
+                    <a:noFill/>
+                    <a:ln>
+                      <a:noFill/>
+                    </a:ln>
+                  </pic:spPr>
+                </pic:pic>
+              </a:graphicData>
+            </a:graphic>
+            <wp14:sizeRelH relativeFrom="page">
+              <wp14:pctWidth>0</wp14:pctWidth>
+            </wp14:sizeRelH>
+            <wp14:sizeRelV relativeFrom="page">
+              <wp14:pctHeight>0</wp14:pctHeight>
+            </wp14:sizeRelV>
+          </wp:anchor>
+        </w:drawing>
+      </w:r>
+      <w:r>
+        <w:rPr>
+          <w:rFonts w:ascii="Arial" w:hAnsi="Arial" w:cs="Arial"/>
+          <w:b/>
+          <w:bCs/>
           <w:sz w:val="28"/>
           <w:szCs w:val="28"/>
         </w:rPr>
@@ -327,24 +400,82 @@
         <w:jc w:val="center"/>
         <w:rPr>
           <w:rFonts w:ascii="Arial" w:hAnsi="Arial" w:cs="Arial"/>
-          <w:b/>
-          <w:bCs/>
-          <w:sz w:val="24"/>
-          <w:szCs w:val="24"/>
-        </w:rPr>
-      </w:pPr>
+          <w:sz w:val="24"/>
+          <w:szCs w:val="24"/>
+        </w:rPr>
+      </w:pPr>
+      <w:r>
+        <w:rPr>
+          <w:rFonts w:ascii="Arial" w:hAnsi="Arial" w:cs="Arial"/>
+          <w:sz w:val="24"/>
+          <w:szCs w:val="24"/>
+        </w:rPr>
+        <w:t xml:space="preserve">Telah </w:t>
+      </w:r>
+      <w:proofErr w:type="spellStart"/>
+      <w:r>
+        <w:rPr>
+          <w:rFonts w:ascii="Arial" w:hAnsi="Arial" w:cs="Arial"/>
+          <w:sz w:val="24"/>
+          <w:szCs w:val="24"/>
+        </w:rPr>
+        <w:t>diperiksa</w:t>
+      </w:r>
+      <w:proofErr w:type="spellEnd"/>
+      <w:r>
+        <w:rPr>
+          <w:rFonts w:ascii="Arial" w:hAnsi="Arial" w:cs="Arial"/>
+          <w:sz w:val="24"/>
+          <w:szCs w:val="24"/>
+        </w:rPr>
+        <w:t xml:space="preserve"> dan </w:t>
+      </w:r>
+      <w:proofErr w:type="spellStart"/>
+      <w:r>
+        <w:rPr>
+          <w:rFonts w:ascii="Arial" w:hAnsi="Arial" w:cs="Arial"/>
+          <w:sz w:val="24"/>
+          <w:szCs w:val="24"/>
+        </w:rPr>
+        <w:t>disetujui</w:t>
+      </w:r>
+      <w:proofErr w:type="spellEnd"/>
     </w:p>
     <w:p>
       <w:pPr>
         <w:jc w:val="center"/>
         <w:rPr>
           <w:rFonts w:ascii="Arial" w:hAnsi="Arial" w:cs="Arial"/>
-          <w:b/>
-          <w:bCs/>
-          <w:sz w:val="24"/>
-          <w:szCs w:val="24"/>
-        </w:rPr>
-      </w:pPr>
+          <w:sz w:val="24"/>
+          <w:szCs w:val="24"/>
+        </w:rPr>
+      </w:pPr>
+      <w:r>
+        <w:rPr>
+          <w:rFonts w:ascii="Arial" w:hAnsi="Arial" w:cs="Arial"/>
+          <w:sz w:val="24"/>
+          <w:szCs w:val="24"/>
+        </w:rPr>
+        <w:t xml:space="preserve">Pada </w:t>
+      </w:r>
+      <w:proofErr w:type="spellStart"/>
+      <w:r>
+        <w:rPr>
+          <w:rFonts w:ascii="Arial" w:hAnsi="Arial" w:cs="Arial"/>
+          <w:sz w:val="24"/>
+          <w:szCs w:val="24"/>
+        </w:rPr>
+        <w:t>tanggal</w:t>
+      </w:r>
+      <w:proofErr w:type="spellEnd"/>
+      <w:r>
+        <w:rPr>
+          <w:rFonts w:ascii="Arial" w:hAnsi="Arial" w:cs="Arial"/>
+          <w:sz w:val="24"/>
+          <w:szCs w:val="24"/>
+        </w:rPr>
+        <w:t>: ………………….</w:t>
+      </w:r>
     </w:p>
     <w:p>
       <w:pPr>
@@ -357,6 +488,60 @@
           <w:szCs w:val="24"/>
         </w:rPr>
       </w:pPr>
+    </w:p>
+    <w:p>
+      <w:pPr>
+        <w:jc w:val="center"/>
+        <w:rPr>
+          <w:rFonts w:ascii="Arial" w:hAnsi="Arial" w:cs="Arial"/>
+          <w:b/>
+          <w:bCs/>
+          <w:sz w:val="24"/>
+          <w:szCs w:val="24"/>
+        </w:rPr>
+      </w:pPr>
+    </w:p>
+    <w:p>
+      <w:pPr>
+        <w:jc w:val="center"/>
+        <w:rPr>
+          <w:rFonts w:ascii="Arial" w:hAnsi="Arial" w:cs="Arial"/>
+          <w:b/>
+          <w:bCs/>
+          <w:sz w:val="24"/>
+          <w:szCs w:val="24"/>
+        </w:rPr>
+      </w:pPr>
+      <w:r>
+        <w:rPr>
+          <w:rFonts w:ascii="Arial" w:hAnsi="Arial" w:cs="Arial"/>
+          <w:b/>
+          <w:bCs/>
+          <w:sz w:val="24"/>
+          <w:szCs w:val="24"/>
+        </w:rPr>
+        <w:t xml:space="preserve">  </w:t>
+      </w:r>
+      <w:r>
+        <w:rPr>
+          <w:rFonts w:ascii="Arial" w:hAnsi="Arial" w:cs="Arial"/>
+          <w:b/>
+          <w:bCs/>
+          <w:sz w:val="24"/>
+          <w:szCs w:val="24"/>
+        </w:rPr>
+        <w:t xml:space="preserve"> </w:t>
+      </w:r>
+      <w:r>
+        <w:rPr>
+          <w:rFonts w:ascii="Arial" w:hAnsi="Arial" w:cs="Arial"/>
+          <w:b/>
+          <w:bCs/>
+          <w:sz w:val="24"/>
+          <w:szCs w:val="24"/>
+        </w:rPr>
+        <w:t xml:space="preserve">Dosen </w:t>
+      </w:r>
       <w:proofErr w:type="spellStart"/>
       <w:r>
         <w:rPr>
@@ -366,6 +551,69 @@
           <w:sz w:val="24"/>
           <w:szCs w:val="24"/>
         </w:rPr>
+        <w:t>Pembimbing</w:t>
+      </w:r>
+      <w:proofErr w:type="spellEnd"/>
+      <w:r>
+        <w:rPr>
+          <w:rFonts w:ascii="Arial" w:hAnsi="Arial" w:cs="Arial"/>
+          <w:b/>
+          <w:bCs/>
+          <w:sz w:val="24"/>
+          <w:szCs w:val="24"/>
+        </w:rPr>
+        <w:tab/>
+      </w:r>
+      <w:r>
+        <w:rPr>
+          <w:rFonts w:ascii="Arial" w:hAnsi="Arial" w:cs="Arial"/>
+          <w:b/>
+          <w:bCs/>
+          <w:sz w:val="24"/>
+          <w:szCs w:val="24"/>
+        </w:rPr>
+        <w:tab/>
+      </w:r>
+      <w:r>
+        <w:rPr>
+          <w:rFonts w:ascii="Arial" w:hAnsi="Arial" w:cs="Arial"/>
+          <w:b/>
+          <w:bCs/>
+          <w:sz w:val="24"/>
+          <w:szCs w:val="24"/>
+        </w:rPr>
+        <w:tab/>
+      </w:r>
+      <w:r>
+        <w:rPr>
+          <w:rFonts w:ascii="Arial" w:hAnsi="Arial" w:cs="Arial"/>
+          <w:b/>
+          <w:bCs/>
+          <w:sz w:val="24"/>
+          <w:szCs w:val="24"/>
+        </w:rPr>
+        <w:tab/>
+      </w:r>
+      <w:r>
+        <w:rPr>
+          <w:rFonts w:ascii="Arial" w:hAnsi="Arial" w:cs="Arial"/>
+          <w:b/>
+          <w:bCs/>
+          <w:sz w:val="24"/>
+          <w:szCs w:val="24"/>
+        </w:rPr>
+        <w:tab/>
+        <w:t xml:space="preserve">   </w:t>
+      </w:r>
+      <w:proofErr w:type="spellStart"/>
+      <w:r>
+        <w:rPr>
+          <w:rFonts w:ascii="Arial" w:hAnsi="Arial" w:cs="Arial"/>
+          <w:b/>
+          <w:bCs/>
+          <w:sz w:val="24"/>
+          <w:szCs w:val="24"/>
+        </w:rPr>
         <w:t>Koordinator</w:t>
       </w:r>
       <w:proofErr w:type="spellEnd"/>
@@ -379,69 +627,6 @@
         </w:rPr>
         <w:t xml:space="preserve"> KKP</w:t>
       </w:r>
-      <w:r>
-        <w:rPr>
-          <w:rFonts w:ascii="Arial" w:hAnsi="Arial" w:cs="Arial"/>
-          <w:b/>
-          <w:bCs/>
-          <w:sz w:val="24"/>
-          <w:szCs w:val="24"/>
-        </w:rPr>
-        <w:tab/>
-      </w:r>
-      <w:r>
-        <w:rPr>
-          <w:rFonts w:ascii="Arial" w:hAnsi="Arial" w:cs="Arial"/>
-          <w:b/>
-          <w:bCs/>
-          <w:sz w:val="24"/>
-          <w:szCs w:val="24"/>
-        </w:rPr>
-        <w:tab/>
-      </w:r>
-      <w:r>
-        <w:rPr>
-          <w:rFonts w:ascii="Arial" w:hAnsi="Arial" w:cs="Arial"/>
-          <w:b/>
-          <w:bCs/>
-          <w:sz w:val="24"/>
-          <w:szCs w:val="24"/>
-        </w:rPr>
-        <w:tab/>
-      </w:r>
-      <w:r>
-        <w:rPr>
-          <w:rFonts w:ascii="Arial" w:hAnsi="Arial" w:cs="Arial"/>
-          <w:b/>
-          <w:bCs/>
-          <w:sz w:val="24"/>
-          <w:szCs w:val="24"/>
-        </w:rPr>
-        <w:tab/>
-      </w:r>
-      <w:r>
-        <w:rPr>
-          <w:rFonts w:ascii="Arial" w:hAnsi="Arial" w:cs="Arial"/>
-          <w:b/>
-          <w:bCs/>
-          <w:sz w:val="24"/>
-          <w:szCs w:val="24"/>
-        </w:rPr>
-        <w:tab/>
-        <w:t xml:space="preserve">   Dosen </w:t>
-      </w:r>
-      <w:proofErr w:type="spellStart"/>
-      <w:r>
-        <w:rPr>
-          <w:rFonts w:ascii="Arial" w:hAnsi="Arial" w:cs="Arial"/>
-          <w:b/>
-          <w:bCs/>
-          <w:sz w:val="24"/>
-          <w:szCs w:val="24"/>
-        </w:rPr>
-        <w:t>Pembimbing</w:t>
-      </w:r>
-      <w:proofErr w:type="spellEnd"/>
     </w:p>
     <w:p>
       <w:pPr>
@@ -481,6 +666,54 @@
     </w:p>
     <w:p>
       <w:pPr>
+        <w:jc w:val="center"/>
+        <w:rPr>
+          <w:rFonts w:ascii="Arial" w:hAnsi="Arial" w:cs="Arial"/>
+          <w:b/>
+          <w:bCs/>
+          <w:sz w:val="24"/>
+          <w:szCs w:val="24"/>
+        </w:rPr>
+      </w:pPr>
+    </w:p>
+    <w:p>
+      <w:pPr>
+        <w:jc w:val="center"/>
+        <w:rPr>
+          <w:rFonts w:ascii="Arial" w:hAnsi="Arial" w:cs="Arial"/>
+          <w:b/>
+          <w:bCs/>
+          <w:sz w:val="24"/>
+          <w:szCs w:val="24"/>
+        </w:rPr>
+      </w:pPr>
+    </w:p>
+    <w:p>
+      <w:pPr>
+        <w:jc w:val="center"/>
+        <w:rPr>
+          <w:rFonts w:ascii="Arial" w:hAnsi="Arial" w:cs="Arial"/>
+          <w:b/>
+          <w:bCs/>
+          <w:sz w:val="24"/>
+          <w:szCs w:val="24"/>
+        </w:rPr>
+      </w:pPr>
+    </w:p>
+    <w:p>
+      <w:pPr>
+        <w:jc w:val="center"/>
+        <w:rPr>
+          <w:rFonts w:ascii="Arial" w:hAnsi="Arial" w:cs="Arial"/>
+          <w:b/>
+          <w:bCs/>
+          <w:sz w:val="24"/>
+          <w:szCs w:val="24"/>
+        </w:rPr>
+      </w:pPr>
+    </w:p>
+    <w:p>
+      <w:pPr>
         <w:ind w:firstLine="720"/>
         <w:rPr>
           <w:rFonts w:ascii="Arial" w:hAnsi="Arial" w:cs="Arial"/>
@@ -498,283 +731,7 @@
           <w:sz w:val="24"/>
           <w:szCs w:val="24"/>
         </w:rPr>
-        <w:t xml:space="preserve">Anis </w:t>
-      </w:r>
-      <w:proofErr w:type="spellStart"/>
-      <w:r>
-        <w:rPr>
-          <w:rFonts w:ascii="Arial" w:hAnsi="Arial" w:cs="Arial"/>
-          <w:b/>
-          <w:bCs/>
-          <w:sz w:val="24"/>
-          <w:szCs w:val="24"/>
-        </w:rPr>
-        <w:t>Lathifa</w:t>
-      </w:r>
-      <w:proofErr w:type="spellEnd"/>
-      <w:r>
-        <w:rPr>
-          <w:rFonts w:ascii="Arial" w:hAnsi="Arial" w:cs="Arial"/>
-          <w:b/>
-          <w:bCs/>
-          <w:sz w:val="24"/>
-          <w:szCs w:val="24"/>
-        </w:rPr>
-        <w:t xml:space="preserve"> Widya</w:t>
-      </w:r>
-      <w:r>
-        <w:rPr>
-          <w:rFonts w:ascii="Arial" w:hAnsi="Arial" w:cs="Arial"/>
-          <w:b/>
-          <w:bCs/>
-          <w:sz w:val="24"/>
-          <w:szCs w:val="24"/>
-        </w:rPr>
-        <w:tab/>
-      </w:r>
-      <w:r>
-        <w:rPr>
-          <w:rFonts w:ascii="Arial" w:hAnsi="Arial" w:cs="Arial"/>
-          <w:b/>
-          <w:bCs/>
-          <w:sz w:val="24"/>
-          <w:szCs w:val="24"/>
-        </w:rPr>
-        <w:tab/>
-      </w:r>
-      <w:r>
-        <w:rPr>
-          <w:rFonts w:ascii="Arial" w:hAnsi="Arial" w:cs="Arial"/>
-          <w:b/>
-          <w:bCs/>
-          <w:sz w:val="24"/>
-          <w:szCs w:val="24"/>
-        </w:rPr>
-        <w:tab/>
-      </w:r>
-      <w:r>
-        <w:rPr>
-          <w:rFonts w:ascii="Arial" w:hAnsi="Arial" w:cs="Arial"/>
-          <w:b/>
-          <w:bCs/>
-          <w:sz w:val="24"/>
-          <w:szCs w:val="24"/>
-        </w:rPr>
-        <w:tab/>
-      </w:r>
-      <w:proofErr w:type="gramStart"/>
-      <w:r>
-        <w:rPr>
-          <w:rFonts w:ascii="Arial" w:hAnsi="Arial" w:cs="Arial"/>
-          <w:b/>
-          <w:bCs/>
-          <w:sz w:val="24"/>
-          <w:szCs w:val="24"/>
-        </w:rPr>
-        <w:tab/>
-        <w:t xml:space="preserve"> </w:t>
-      </w:r>
-      <w:r>
-        <w:rPr>
-          <w:rFonts w:ascii="Arial" w:hAnsi="Arial" w:cs="Arial"/>
-          <w:b/>
-          <w:bCs/>
-          <w:sz w:val="24"/>
-          <w:szCs w:val="24"/>
-        </w:rPr>
-        <w:t xml:space="preserve"> </w:t>
-      </w:r>
-      <w:r>
-        <w:rPr>
-          <w:rFonts w:ascii="Arial" w:hAnsi="Arial" w:cs="Arial"/>
-          <w:b/>
-          <w:bCs/>
-          <w:sz w:val="24"/>
-          <w:szCs w:val="24"/>
-        </w:rPr>
-        <w:t>Ahmad</w:t>
-      </w:r>
-      <w:proofErr w:type="gramEnd"/>
-      <w:r>
-        <w:rPr>
-          <w:rFonts w:ascii="Arial" w:hAnsi="Arial" w:cs="Arial"/>
-          <w:b/>
-          <w:bCs/>
-          <w:sz w:val="24"/>
-          <w:szCs w:val="24"/>
-        </w:rPr>
-        <w:t xml:space="preserve"> </w:t>
-      </w:r>
-      <w:proofErr w:type="spellStart"/>
-      <w:r>
-        <w:rPr>
-          <w:rFonts w:ascii="Arial" w:hAnsi="Arial" w:cs="Arial"/>
-          <w:b/>
-          <w:bCs/>
-          <w:sz w:val="24"/>
-          <w:szCs w:val="24"/>
-        </w:rPr>
-        <w:t>Kautsar</w:t>
-      </w:r>
-      <w:proofErr w:type="spellEnd"/>
-      <w:r>
-        <w:rPr>
-          <w:rFonts w:ascii="Arial" w:hAnsi="Arial" w:cs="Arial"/>
-          <w:b/>
-          <w:bCs/>
-          <w:sz w:val="24"/>
-          <w:szCs w:val="24"/>
-        </w:rPr>
-        <w:t xml:space="preserve"> M. Kom</w:t>
-      </w:r>
-    </w:p>
-    <w:p>
-      <w:pPr>
-        <w:jc w:val="center"/>
-        <w:rPr>
-          <w:rFonts w:ascii="Arial" w:hAnsi="Arial" w:cs="Arial"/>
-          <w:b/>
-          <w:bCs/>
-          <w:sz w:val="24"/>
-          <w:szCs w:val="24"/>
-        </w:rPr>
-      </w:pPr>
-    </w:p>
-    <w:p>
-      <w:pPr>
-        <w:jc w:val="center"/>
-        <w:rPr>
-          <w:rFonts w:ascii="Arial" w:hAnsi="Arial" w:cs="Arial"/>
-          <w:b/>
-          <w:bCs/>
-          <w:sz w:val="24"/>
-          <w:szCs w:val="24"/>
-        </w:rPr>
-      </w:pPr>
-      <w:proofErr w:type="spellStart"/>
-      <w:r>
-        <w:rPr>
-          <w:rFonts w:ascii="Arial" w:hAnsi="Arial" w:cs="Arial"/>
-          <w:b/>
-          <w:bCs/>
-          <w:sz w:val="24"/>
-          <w:szCs w:val="24"/>
-        </w:rPr>
-        <w:t>Mengetahui</w:t>
-      </w:r>
-      <w:proofErr w:type="spellEnd"/>
-    </w:p>
-    <w:p>
-      <w:pPr>
-        <w:jc w:val="center"/>
-        <w:rPr>
-          <w:rFonts w:ascii="Arial" w:hAnsi="Arial" w:cs="Arial"/>
-          <w:b/>
-          <w:bCs/>
-          <w:sz w:val="24"/>
-          <w:szCs w:val="24"/>
-        </w:rPr>
-      </w:pPr>
-      <w:r>
-        <w:rPr>
-          <w:rFonts w:ascii="Arial" w:hAnsi="Arial" w:cs="Arial"/>
-          <w:b/>
-          <w:bCs/>
-          <w:sz w:val="24"/>
-          <w:szCs w:val="24"/>
-        </w:rPr>
-        <w:t xml:space="preserve">Ka. Program Studi Teknik </w:t>
-      </w:r>
-      <w:proofErr w:type="spellStart"/>
-      <w:r>
-        <w:rPr>
-          <w:rFonts w:ascii="Arial" w:hAnsi="Arial" w:cs="Arial"/>
-          <w:b/>
-          <w:bCs/>
-          <w:sz w:val="24"/>
-          <w:szCs w:val="24"/>
-        </w:rPr>
-        <w:t>Informatika</w:t>
-      </w:r>
-      <w:proofErr w:type="spellEnd"/>
-    </w:p>
-    <w:p>
-      <w:pPr>
-        <w:rPr>
-          <w:rFonts w:ascii="Arial" w:hAnsi="Arial" w:cs="Arial"/>
-          <w:b/>
-          <w:bCs/>
-          <w:sz w:val="24"/>
-          <w:szCs w:val="24"/>
-        </w:rPr>
-      </w:pPr>
-    </w:p>
-    <w:p>
-      <w:pPr>
-        <w:jc w:val="center"/>
-        <w:rPr>
-          <w:rFonts w:ascii="Arial" w:hAnsi="Arial" w:cs="Arial"/>
-          <w:b/>
-          <w:bCs/>
-          <w:sz w:val="24"/>
-          <w:szCs w:val="24"/>
-        </w:rPr>
-      </w:pPr>
-    </w:p>
-    <w:p>
-      <w:pPr>
-        <w:jc w:val="center"/>
-        <w:rPr>
-          <w:rFonts w:ascii="Arial" w:hAnsi="Arial" w:cs="Arial"/>
-          <w:b/>
-          <w:bCs/>
-          <w:sz w:val="24"/>
-          <w:szCs w:val="24"/>
-        </w:rPr>
-      </w:pPr>
-    </w:p>
-    <w:p>
-      <w:pPr>
-        <w:jc w:val="center"/>
-        <w:rPr>
-          <w:rFonts w:ascii="Arial" w:hAnsi="Arial" w:cs="Arial"/>
-          <w:b/>
-          <w:bCs/>
-          <w:sz w:val="24"/>
-          <w:szCs w:val="24"/>
-        </w:rPr>
-      </w:pPr>
-      <w:r>
-        <w:rPr>
-          <w:rFonts w:ascii="Arial" w:hAnsi="Arial" w:cs="Arial"/>
-          <w:b/>
-          <w:bCs/>
-          <w:sz w:val="24"/>
-          <w:szCs w:val="24"/>
-        </w:rPr>
-        <w:t xml:space="preserve">Diki </w:t>
-      </w:r>
-      <w:proofErr w:type="spellStart"/>
-      <w:r>
-        <w:rPr>
-          <w:rFonts w:ascii="Arial" w:hAnsi="Arial" w:cs="Arial"/>
-          <w:b/>
-          <w:bCs/>
-          <w:sz w:val="24"/>
-          <w:szCs w:val="24"/>
-        </w:rPr>
-        <w:t>Susandi</w:t>
-      </w:r>
-      <w:proofErr w:type="spellEnd"/>
-      <w:r>
-        <w:rPr>
-          <w:rFonts w:ascii="Arial" w:hAnsi="Arial" w:cs="Arial"/>
-          <w:b/>
-          <w:bCs/>
-          <w:sz w:val="24"/>
-          <w:szCs w:val="24"/>
-        </w:rPr>
-        <w:t xml:space="preserve"> </w:t>
+        <w:t xml:space="preserve">Agus Irawan </w:t>
       </w:r>
       <w:proofErr w:type="spellStart"/>
       <w:proofErr w:type="gramStart"/>
@@ -786,12 +743,1113 @@
           <w:sz w:val="24"/>
           <w:szCs w:val="24"/>
         </w:rPr>
-        <w:t>M.Kom</w:t>
+        <w:t>M.</w:t>
+      </w:r>
+      <w:r>
+        <w:rPr>
+          <w:rFonts w:ascii="Arial" w:hAnsi="Arial" w:cs="Arial"/>
+          <w:b/>
+          <w:bCs/>
+          <w:sz w:val="24"/>
+          <w:szCs w:val="24"/>
+        </w:rPr>
+        <w:t>K</w:t>
+      </w:r>
+      <w:r>
+        <w:rPr>
+          <w:rFonts w:ascii="Arial" w:hAnsi="Arial" w:cs="Arial"/>
+          <w:b/>
+          <w:bCs/>
+          <w:sz w:val="24"/>
+          <w:szCs w:val="24"/>
+        </w:rPr>
+        <w:t>om</w:t>
       </w:r>
       <w:proofErr w:type="spellEnd"/>
       <w:proofErr w:type="gramEnd"/>
-    </w:p>
-    <w:p/>
+      <w:r>
+        <w:rPr>
+          <w:rFonts w:ascii="Arial" w:hAnsi="Arial" w:cs="Arial"/>
+          <w:b/>
+          <w:bCs/>
+          <w:sz w:val="24"/>
+          <w:szCs w:val="24"/>
+        </w:rPr>
+        <w:tab/>
+      </w:r>
+      <w:r>
+        <w:rPr>
+          <w:rFonts w:ascii="Arial" w:hAnsi="Arial" w:cs="Arial"/>
+          <w:b/>
+          <w:bCs/>
+          <w:sz w:val="24"/>
+          <w:szCs w:val="24"/>
+        </w:rPr>
+        <w:tab/>
+      </w:r>
+      <w:r>
+        <w:rPr>
+          <w:rFonts w:ascii="Arial" w:hAnsi="Arial" w:cs="Arial"/>
+          <w:b/>
+          <w:bCs/>
+          <w:sz w:val="24"/>
+          <w:szCs w:val="24"/>
+        </w:rPr>
+        <w:tab/>
+      </w:r>
+      <w:r>
+        <w:rPr>
+          <w:rFonts w:ascii="Arial" w:hAnsi="Arial" w:cs="Arial"/>
+          <w:b/>
+          <w:bCs/>
+          <w:sz w:val="24"/>
+          <w:szCs w:val="24"/>
+        </w:rPr>
+        <w:tab/>
+        <w:t xml:space="preserve">  </w:t>
+      </w:r>
+      <w:r>
+        <w:rPr>
+          <w:rFonts w:ascii="Arial" w:hAnsi="Arial" w:cs="Arial"/>
+          <w:b/>
+          <w:bCs/>
+          <w:sz w:val="24"/>
+          <w:szCs w:val="24"/>
+        </w:rPr>
+        <w:t xml:space="preserve">  </w:t>
+      </w:r>
+      <w:r>
+        <w:rPr>
+          <w:rFonts w:ascii="Arial" w:hAnsi="Arial" w:cs="Arial"/>
+          <w:b/>
+          <w:bCs/>
+          <w:sz w:val="24"/>
+          <w:szCs w:val="24"/>
+        </w:rPr>
+        <w:tab/>
+      </w:r>
+      <w:r>
+        <w:rPr>
+          <w:rFonts w:ascii="Arial" w:hAnsi="Arial" w:cs="Arial"/>
+          <w:b/>
+          <w:bCs/>
+          <w:sz w:val="24"/>
+          <w:szCs w:val="24"/>
+        </w:rPr>
+        <w:t xml:space="preserve">Adhitya </w:t>
+      </w:r>
+      <w:r>
+        <w:rPr>
+          <w:rFonts w:ascii="Arial" w:hAnsi="Arial" w:cs="Arial"/>
+          <w:b/>
+          <w:bCs/>
+          <w:sz w:val="24"/>
+          <w:szCs w:val="24"/>
+        </w:rPr>
+        <w:t xml:space="preserve">Ibnu </w:t>
+      </w:r>
+      <w:proofErr w:type="spellStart"/>
+      <w:r>
+        <w:rPr>
+          <w:rFonts w:ascii="Arial" w:hAnsi="Arial" w:cs="Arial"/>
+          <w:b/>
+          <w:bCs/>
+          <w:sz w:val="24"/>
+          <w:szCs w:val="24"/>
+        </w:rPr>
+        <w:t>Syina</w:t>
+      </w:r>
+      <w:proofErr w:type="spellEnd"/>
+    </w:p>
+    <w:p>
+      <w:pPr>
+        <w:jc w:val="center"/>
+        <w:rPr>
+          <w:rFonts w:ascii="Arial" w:hAnsi="Arial" w:cs="Arial"/>
+          <w:b/>
+          <w:bCs/>
+          <w:sz w:val="24"/>
+          <w:szCs w:val="24"/>
+        </w:rPr>
+      </w:pPr>
+    </w:p>
+    <w:p>
+      <w:pPr>
+        <w:rPr>
+          <w:rFonts w:ascii="Arial" w:hAnsi="Arial" w:cs="Arial"/>
+        </w:rPr>
+      </w:pPr>
+    </w:p>
+    <w:p>
+      <w:pPr>
+        <w:rPr>
+          <w:rFonts w:ascii="Arial" w:hAnsi="Arial" w:cs="Arial"/>
+        </w:rPr>
+      </w:pPr>
+    </w:p>
+    <w:p>
+      <w:pPr>
+        <w:rPr>
+          <w:rFonts w:ascii="Arial" w:hAnsi="Arial" w:cs="Arial"/>
+        </w:rPr>
+      </w:pPr>
+    </w:p>
+    <w:p>
+      <w:pPr>
+        <w:rPr>
+          <w:rFonts w:ascii="Arial" w:hAnsi="Arial" w:cs="Arial"/>
+        </w:rPr>
+      </w:pPr>
+    </w:p>
+    <w:p>
+      <w:pPr>
+        <w:rPr>
+          <w:rFonts w:ascii="Arial" w:hAnsi="Arial" w:cs="Arial"/>
+        </w:rPr>
+      </w:pPr>
+    </w:p>
+    <w:p>
+      <w:pPr>
+        <w:rPr>
+          <w:rFonts w:ascii="Arial" w:hAnsi="Arial" w:cs="Arial"/>
+        </w:rPr>
+      </w:pPr>
+    </w:p>
+    <w:p>
+      <w:pPr>
+        <w:pStyle w:val="NoSpacing"/>
+        <w:jc w:val="center"/>
+        <w:rPr>
+          <w:rFonts w:ascii="Arial" w:hAnsi="Arial" w:cs="Arial"/>
+          <w:b/>
+          <w:bCs/>
+          <w:sz w:val="28"/>
+          <w:szCs w:val="28"/>
+        </w:rPr>
+      </w:pPr>
+      <w:bookmarkStart w:id="0" w:name="_Toc157758453"/>
+      <w:bookmarkStart w:id="1" w:name="_Toc162028679"/>
+      <w:r>
+        <w:rPr>
+          <w:rFonts w:ascii="Arial" w:hAnsi="Arial" w:cs="Arial"/>
+          <w:b/>
+          <w:bCs/>
+          <w:sz w:val="28"/>
+          <w:szCs w:val="28"/>
+        </w:rPr>
+        <w:lastRenderedPageBreak/>
+        <w:t>PENGESAHAN</w:t>
+      </w:r>
+      <w:bookmarkEnd w:id="0"/>
+      <w:bookmarkEnd w:id="1"/>
+    </w:p>
+    <w:p>
+      <w:pPr>
+        <w:pStyle w:val="NoSpacing"/>
+        <w:jc w:val="center"/>
+        <w:rPr>
+          <w:rFonts w:ascii="Arial" w:hAnsi="Arial" w:cs="Arial"/>
+          <w:b/>
+          <w:bCs/>
+          <w:sz w:val="28"/>
+          <w:szCs w:val="28"/>
+        </w:rPr>
+      </w:pPr>
+    </w:p>
+    <w:p>
+      <w:pPr>
+        <w:pStyle w:val="NoSpacing"/>
+        <w:jc w:val="center"/>
+        <w:rPr>
+          <w:rFonts w:ascii="Arial" w:hAnsi="Arial" w:cs="Arial"/>
+          <w:b/>
+          <w:bCs/>
+          <w:sz w:val="28"/>
+          <w:szCs w:val="28"/>
+        </w:rPr>
+      </w:pPr>
+    </w:p>
+    <w:p>
+      <w:pPr>
+        <w:spacing w:line="480" w:lineRule="auto"/>
+        <w:jc w:val="center"/>
+        <w:rPr>
+          <w:rFonts w:ascii="Arial" w:hAnsi="Arial" w:cs="Arial"/>
+          <w:b/>
+          <w:bCs/>
+          <w:sz w:val="28"/>
+          <w:szCs w:val="28"/>
+          <w:lang w:val="id-ID"/>
+        </w:rPr>
+      </w:pPr>
+      <w:r>
+        <w:rPr>
+          <w:rFonts w:ascii="Arial" w:hAnsi="Arial" w:cs="Arial"/>
+          <w:b/>
+          <w:bCs/>
+          <w:noProof/>
+          <w:sz w:val="32"/>
+          <w:szCs w:val="32"/>
+        </w:rPr>
+        <w:drawing>
+          <wp:anchor distT="0" distB="0" distL="114300" distR="114300" simplePos="0" relativeHeight="251663360" behindDoc="1" locked="0" layoutInCell="1" allowOverlap="1" wp14:anchorId="5F4D0FD8" wp14:editId="3D7592E5">
+            <wp:simplePos x="0" y="0"/>
+            <wp:positionH relativeFrom="margin">
+              <wp:align>center</wp:align>
+            </wp:positionH>
+            <wp:positionV relativeFrom="paragraph">
+              <wp:posOffset>9525</wp:posOffset>
+            </wp:positionV>
+            <wp:extent cx="4168140" cy="4168140"/>
+            <wp:effectExtent l="0" t="0" r="3810" b="3810"/>
+            <wp:wrapNone/>
+            <wp:docPr id="1244093170" name="Picture 1"/>
+            <wp:cNvGraphicFramePr>
+              <a:graphicFrameLocks xmlns:a="http://schemas.openxmlformats.org/drawingml/2006/main" noChangeAspect="1"/>
+            </wp:cNvGraphicFramePr>
+            <a:graphic xmlns:a="http://schemas.openxmlformats.org/drawingml/2006/main">
+              <a:graphicData uri="http://schemas.openxmlformats.org/drawingml/2006/picture">
+                <pic:pic xmlns:pic="http://schemas.openxmlformats.org/drawingml/2006/picture">
+                  <pic:nvPicPr>
+                    <pic:cNvPr id="0" name="Picture 1"/>
+                    <pic:cNvPicPr>
+                      <a:picLocks noChangeAspect="1" noChangeArrowheads="1"/>
+                    </pic:cNvPicPr>
+                  </pic:nvPicPr>
+                  <pic:blipFill>
+                    <a:blip r:embed="rId4">
+                      <a:alphaModFix amt="5000"/>
+                      <a:extLst>
+                        <a:ext uri="{28A0092B-C50C-407E-A947-70E740481C1C}">
+                          <a14:useLocalDpi xmlns:a14="http://schemas.microsoft.com/office/drawing/2010/main" val="0"/>
+                        </a:ext>
+                      </a:extLst>
+                    </a:blip>
+                    <a:srcRect/>
+                    <a:stretch>
+                      <a:fillRect/>
+                    </a:stretch>
+                  </pic:blipFill>
+                  <pic:spPr bwMode="auto">
+                    <a:xfrm>
+                      <a:off x="0" y="0"/>
+                      <a:ext cx="4168140" cy="4168140"/>
+                    </a:xfrm>
+                    <a:prstGeom prst="rect">
+                      <a:avLst/>
+                    </a:prstGeom>
+                    <a:noFill/>
+                    <a:ln>
+                      <a:noFill/>
+                    </a:ln>
+                  </pic:spPr>
+                </pic:pic>
+              </a:graphicData>
+            </a:graphic>
+            <wp14:sizeRelH relativeFrom="page">
+              <wp14:pctWidth>0</wp14:pctWidth>
+            </wp14:sizeRelH>
+            <wp14:sizeRelV relativeFrom="page">
+              <wp14:pctHeight>0</wp14:pctHeight>
+            </wp14:sizeRelV>
+          </wp:anchor>
+        </w:drawing>
+      </w:r>
+      <w:r>
+        <w:rPr>
+          <w:rFonts w:ascii="Arial" w:hAnsi="Arial" w:cs="Arial"/>
+          <w:b/>
+          <w:bCs/>
+          <w:sz w:val="28"/>
+          <w:szCs w:val="28"/>
+          <w:lang w:val="id-ID"/>
+        </w:rPr>
+        <w:t>LAPORAN KKP</w:t>
+      </w:r>
+    </w:p>
+    <w:p>
+      <w:pPr>
+        <w:spacing w:line="480" w:lineRule="auto"/>
+        <w:jc w:val="center"/>
+        <w:rPr>
+          <w:rFonts w:ascii="Arial" w:hAnsi="Arial" w:cs="Arial"/>
+          <w:b/>
+          <w:bCs/>
+          <w:sz w:val="28"/>
+          <w:szCs w:val="28"/>
+        </w:rPr>
+      </w:pPr>
+      <w:r>
+        <w:rPr>
+          <w:rFonts w:ascii="Arial" w:hAnsi="Arial" w:cs="Arial"/>
+          <w:b/>
+          <w:bCs/>
+          <w:sz w:val="28"/>
+          <w:szCs w:val="28"/>
+        </w:rPr>
+        <w:t>PEMBUATAN APLIKASI DASHBOARD PADA PT.</w:t>
+      </w:r>
+      <w:r>
+        <w:rPr>
+          <w:rFonts w:ascii="Arial" w:hAnsi="Arial" w:cs="Arial"/>
+          <w:b/>
+          <w:bCs/>
+          <w:sz w:val="28"/>
+          <w:szCs w:val="28"/>
+        </w:rPr>
+        <w:t xml:space="preserve"> </w:t>
+      </w:r>
+      <w:r>
+        <w:rPr>
+          <w:rFonts w:ascii="Arial" w:hAnsi="Arial" w:cs="Arial"/>
+          <w:b/>
+          <w:bCs/>
+          <w:sz w:val="28"/>
+          <w:szCs w:val="28"/>
+        </w:rPr>
+        <w:t>PLN ULP CILEGON</w:t>
+      </w:r>
+    </w:p>
+    <w:p>
+      <w:pPr>
+        <w:spacing w:after="0" w:line="480" w:lineRule="auto"/>
+        <w:rPr>
+          <w:rFonts w:ascii="Arial" w:hAnsi="Arial" w:cs="Arial"/>
+          <w:b/>
+          <w:bCs/>
+          <w:sz w:val="28"/>
+          <w:szCs w:val="28"/>
+          <w:lang w:val="id-ID"/>
+        </w:rPr>
+      </w:pPr>
+    </w:p>
+    <w:p>
+      <w:pPr>
+        <w:tabs>
+          <w:tab w:val="left" w:pos="2268"/>
+        </w:tabs>
+        <w:spacing w:after="0" w:line="480" w:lineRule="auto"/>
+        <w:ind w:left="-284" w:firstLine="425"/>
+        <w:rPr>
+          <w:rFonts w:ascii="Arial" w:hAnsi="Arial" w:cs="Arial"/>
+          <w:sz w:val="24"/>
+          <w:szCs w:val="24"/>
+        </w:rPr>
+      </w:pPr>
+      <w:r>
+        <w:rPr>
+          <w:rFonts w:ascii="Arial" w:hAnsi="Arial" w:cs="Arial"/>
+          <w:sz w:val="24"/>
+          <w:szCs w:val="24"/>
+          <w:lang w:val="id-ID"/>
+        </w:rPr>
+        <w:t>Nama</w:t>
+      </w:r>
+      <w:r>
+        <w:rPr>
+          <w:rFonts w:ascii="Arial" w:hAnsi="Arial" w:cs="Arial"/>
+          <w:sz w:val="24"/>
+          <w:szCs w:val="24"/>
+          <w:lang w:val="id-ID"/>
+        </w:rPr>
+        <w:tab/>
+      </w:r>
+      <w:r>
+        <w:rPr>
+          <w:rFonts w:ascii="Arial" w:hAnsi="Arial" w:cs="Arial"/>
+          <w:sz w:val="24"/>
+          <w:szCs w:val="24"/>
+          <w:lang w:val="id-ID"/>
+        </w:rPr>
+        <w:t xml:space="preserve">: </w:t>
+      </w:r>
+      <w:r>
+        <w:rPr>
+          <w:rFonts w:ascii="Arial" w:hAnsi="Arial" w:cs="Arial"/>
+          <w:sz w:val="24"/>
+          <w:szCs w:val="24"/>
+        </w:rPr>
+        <w:t>Ramadhan</w:t>
+      </w:r>
+    </w:p>
+    <w:p>
+      <w:pPr>
+        <w:tabs>
+          <w:tab w:val="left" w:pos="2268"/>
+        </w:tabs>
+        <w:spacing w:after="0" w:line="480" w:lineRule="auto"/>
+        <w:ind w:left="-284" w:firstLine="425"/>
+        <w:rPr>
+          <w:rFonts w:ascii="Arial" w:hAnsi="Arial" w:cs="Arial"/>
+          <w:sz w:val="24"/>
+          <w:szCs w:val="24"/>
+        </w:rPr>
+      </w:pPr>
+      <w:r>
+        <w:rPr>
+          <w:rFonts w:ascii="Arial" w:hAnsi="Arial" w:cs="Arial"/>
+          <w:sz w:val="24"/>
+          <w:szCs w:val="24"/>
+          <w:lang w:val="id-ID"/>
+        </w:rPr>
+        <w:t>NIM</w:t>
+      </w:r>
+      <w:r>
+        <w:rPr>
+          <w:rFonts w:ascii="Arial" w:hAnsi="Arial" w:cs="Arial"/>
+          <w:sz w:val="24"/>
+          <w:szCs w:val="24"/>
+          <w:lang w:val="id-ID"/>
+        </w:rPr>
+        <w:tab/>
+        <w:t>: 11221</w:t>
+      </w:r>
+      <w:r>
+        <w:rPr>
+          <w:rFonts w:ascii="Arial" w:hAnsi="Arial" w:cs="Arial"/>
+          <w:sz w:val="24"/>
+          <w:szCs w:val="24"/>
+        </w:rPr>
+        <w:t>104</w:t>
+      </w:r>
+    </w:p>
+    <w:p>
+      <w:pPr>
+        <w:tabs>
+          <w:tab w:val="left" w:pos="2268"/>
+        </w:tabs>
+        <w:spacing w:after="0" w:line="480" w:lineRule="auto"/>
+        <w:ind w:left="-284" w:firstLine="425"/>
+        <w:rPr>
+          <w:rFonts w:ascii="Arial" w:hAnsi="Arial" w:cs="Arial"/>
+          <w:sz w:val="24"/>
+          <w:szCs w:val="24"/>
+          <w:lang w:val="id-ID"/>
+        </w:rPr>
+      </w:pPr>
+      <w:r>
+        <w:rPr>
+          <w:rFonts w:ascii="Arial" w:hAnsi="Arial" w:cs="Arial"/>
+          <w:sz w:val="24"/>
+          <w:szCs w:val="24"/>
+          <w:lang w:val="id-ID"/>
+        </w:rPr>
+        <w:t>Program Studi</w:t>
+      </w:r>
+      <w:r>
+        <w:rPr>
+          <w:rFonts w:ascii="Arial" w:hAnsi="Arial" w:cs="Arial"/>
+          <w:sz w:val="24"/>
+          <w:szCs w:val="24"/>
+          <w:lang w:val="id-ID"/>
+        </w:rPr>
+        <w:tab/>
+        <w:t>: Teknik Informatika</w:t>
+      </w:r>
+    </w:p>
+    <w:p>
+      <w:pPr>
+        <w:tabs>
+          <w:tab w:val="left" w:pos="3969"/>
+        </w:tabs>
+        <w:spacing w:after="0" w:line="480" w:lineRule="auto"/>
+        <w:rPr>
+          <w:rFonts w:ascii="Arial" w:hAnsi="Arial" w:cs="Arial"/>
+          <w:sz w:val="24"/>
+          <w:szCs w:val="24"/>
+          <w:lang w:val="id-ID"/>
+        </w:rPr>
+      </w:pPr>
+    </w:p>
+    <w:p>
+      <w:pPr>
+        <w:tabs>
+          <w:tab w:val="left" w:pos="3969"/>
+        </w:tabs>
+        <w:spacing w:after="0" w:line="480" w:lineRule="auto"/>
+        <w:jc w:val="center"/>
+        <w:rPr>
+          <w:rFonts w:ascii="Arial" w:hAnsi="Arial" w:cs="Arial"/>
+          <w:sz w:val="24"/>
+          <w:szCs w:val="24"/>
+          <w:lang w:val="id-ID"/>
+        </w:rPr>
+      </w:pPr>
+    </w:p>
+    <w:p>
+      <w:pPr>
+        <w:tabs>
+          <w:tab w:val="left" w:pos="3969"/>
+        </w:tabs>
+        <w:spacing w:after="0" w:line="480" w:lineRule="auto"/>
+        <w:jc w:val="center"/>
+        <w:rPr>
+          <w:rFonts w:ascii="Arial" w:hAnsi="Arial" w:cs="Arial"/>
+          <w:sz w:val="24"/>
+          <w:szCs w:val="24"/>
+          <w:lang w:val="id-ID"/>
+        </w:rPr>
+      </w:pPr>
+      <w:proofErr w:type="spellStart"/>
+      <w:r>
+        <w:rPr>
+          <w:rFonts w:ascii="Arial" w:hAnsi="Arial" w:cs="Arial"/>
+          <w:sz w:val="24"/>
+          <w:szCs w:val="24"/>
+          <w:lang w:val="id-ID"/>
+        </w:rPr>
+        <w:t>Dis</w:t>
+      </w:r>
+      <w:r>
+        <w:rPr>
+          <w:rFonts w:ascii="Arial" w:hAnsi="Arial" w:cs="Arial"/>
+          <w:sz w:val="24"/>
+          <w:szCs w:val="24"/>
+          <w:lang w:val="id-ID"/>
+        </w:rPr>
+        <w:t>y</w:t>
+      </w:r>
+      <w:r>
+        <w:rPr>
+          <w:rFonts w:ascii="Arial" w:hAnsi="Arial" w:cs="Arial"/>
+          <w:sz w:val="24"/>
+          <w:szCs w:val="24"/>
+          <w:lang w:val="id-ID"/>
+        </w:rPr>
+        <w:t>ahkan</w:t>
+      </w:r>
+      <w:proofErr w:type="spellEnd"/>
+      <w:r>
+        <w:rPr>
+          <w:rFonts w:ascii="Arial" w:hAnsi="Arial" w:cs="Arial"/>
+          <w:sz w:val="24"/>
+          <w:szCs w:val="24"/>
+          <w:lang w:val="id-ID"/>
+        </w:rPr>
+        <w:t xml:space="preserve"> oleh :</w:t>
+      </w:r>
+    </w:p>
+    <w:p>
+      <w:pPr>
+        <w:tabs>
+          <w:tab w:val="left" w:pos="3969"/>
+        </w:tabs>
+        <w:spacing w:after="0" w:line="480" w:lineRule="auto"/>
+        <w:jc w:val="center"/>
+        <w:rPr>
+          <w:rFonts w:ascii="Arial" w:hAnsi="Arial" w:cs="Arial"/>
+          <w:sz w:val="24"/>
+          <w:szCs w:val="24"/>
+          <w:lang w:val="id-ID"/>
+        </w:rPr>
+      </w:pPr>
+    </w:p>
+    <w:p>
+      <w:pPr>
+        <w:tabs>
+          <w:tab w:val="left" w:pos="3969"/>
+        </w:tabs>
+        <w:spacing w:after="0" w:line="480" w:lineRule="auto"/>
+        <w:rPr>
+          <w:rFonts w:ascii="Arial" w:hAnsi="Arial" w:cs="Arial"/>
+          <w:sz w:val="24"/>
+          <w:szCs w:val="24"/>
+          <w:lang w:val="id-ID"/>
+        </w:rPr>
+      </w:pPr>
+    </w:p>
+    <w:p>
+      <w:pPr>
+        <w:tabs>
+          <w:tab w:val="left" w:pos="993"/>
+          <w:tab w:val="left" w:pos="4962"/>
+        </w:tabs>
+        <w:spacing w:after="0" w:line="480" w:lineRule="auto"/>
+        <w:rPr>
+          <w:rFonts w:ascii="Arial" w:hAnsi="Arial" w:cs="Arial"/>
+          <w:b/>
+          <w:bCs/>
+          <w:sz w:val="24"/>
+          <w:szCs w:val="24"/>
+          <w:lang w:val="id-ID"/>
+        </w:rPr>
+      </w:pPr>
+      <w:r>
+        <w:rPr>
+          <w:rFonts w:ascii="Arial" w:hAnsi="Arial" w:cs="Arial"/>
+          <w:b/>
+          <w:bCs/>
+          <w:sz w:val="24"/>
+          <w:szCs w:val="24"/>
+          <w:lang w:val="id-ID"/>
+        </w:rPr>
+        <w:t xml:space="preserve">         </w:t>
+      </w:r>
+      <w:r>
+        <w:rPr>
+          <w:rFonts w:ascii="Arial" w:hAnsi="Arial" w:cs="Arial"/>
+          <w:b/>
+          <w:bCs/>
+          <w:sz w:val="24"/>
+          <w:szCs w:val="24"/>
+          <w:lang w:val="id-ID"/>
+        </w:rPr>
+        <w:tab/>
+      </w:r>
+      <w:r>
+        <w:rPr>
+          <w:rFonts w:ascii="Arial" w:hAnsi="Arial" w:cs="Arial"/>
+          <w:b/>
+          <w:bCs/>
+          <w:sz w:val="24"/>
+          <w:szCs w:val="24"/>
+          <w:lang w:val="id-ID"/>
+        </w:rPr>
+        <w:t xml:space="preserve"> </w:t>
+      </w:r>
+      <w:r>
+        <w:rPr>
+          <w:rFonts w:ascii="Arial" w:hAnsi="Arial" w:cs="Arial"/>
+          <w:b/>
+          <w:bCs/>
+          <w:sz w:val="24"/>
+          <w:szCs w:val="24"/>
+          <w:lang w:val="id-ID"/>
+        </w:rPr>
+        <w:t xml:space="preserve">   </w:t>
+      </w:r>
+      <w:r>
+        <w:rPr>
+          <w:rFonts w:ascii="Arial" w:hAnsi="Arial" w:cs="Arial"/>
+          <w:b/>
+          <w:bCs/>
+          <w:sz w:val="24"/>
+          <w:szCs w:val="24"/>
+          <w:lang w:val="id-ID"/>
+        </w:rPr>
+        <w:t>Dekan</w:t>
+      </w:r>
+      <w:r>
+        <w:rPr>
+          <w:rFonts w:ascii="Arial" w:hAnsi="Arial" w:cs="Arial"/>
+          <w:b/>
+          <w:bCs/>
+          <w:sz w:val="24"/>
+          <w:szCs w:val="24"/>
+          <w:lang w:val="id-ID"/>
+        </w:rPr>
+        <w:tab/>
+      </w:r>
+      <w:r>
+        <w:rPr>
+          <w:rFonts w:ascii="Arial" w:hAnsi="Arial" w:cs="Arial"/>
+          <w:b/>
+          <w:bCs/>
+          <w:sz w:val="24"/>
+          <w:szCs w:val="24"/>
+          <w:lang w:val="id-ID"/>
+        </w:rPr>
+        <w:tab/>
+        <w:t xml:space="preserve">     </w:t>
+      </w:r>
+      <w:r>
+        <w:rPr>
+          <w:rFonts w:ascii="Arial" w:hAnsi="Arial" w:cs="Arial"/>
+          <w:b/>
+          <w:bCs/>
+          <w:sz w:val="24"/>
+          <w:szCs w:val="24"/>
+          <w:lang w:val="id-ID"/>
+        </w:rPr>
+        <w:t xml:space="preserve">   </w:t>
+      </w:r>
+      <w:r>
+        <w:rPr>
+          <w:rFonts w:ascii="Arial" w:hAnsi="Arial" w:cs="Arial"/>
+          <w:b/>
+          <w:bCs/>
+          <w:sz w:val="24"/>
+          <w:szCs w:val="24"/>
+          <w:lang w:val="id-ID"/>
+        </w:rPr>
+        <w:t>Ketua Program Studi</w:t>
+      </w:r>
+      <w:r>
+        <w:rPr>
+          <w:rFonts w:ascii="Arial" w:hAnsi="Arial" w:cs="Arial"/>
+          <w:b/>
+          <w:bCs/>
+          <w:sz w:val="24"/>
+          <w:szCs w:val="24"/>
+        </w:rPr>
+        <w:t xml:space="preserve"> </w:t>
+      </w:r>
+      <w:r>
+        <w:rPr>
+          <w:rFonts w:ascii="Arial" w:hAnsi="Arial" w:cs="Arial"/>
+          <w:b/>
+          <w:bCs/>
+          <w:sz w:val="24"/>
+          <w:szCs w:val="24"/>
+        </w:rPr>
+        <w:tab/>
+        <w:t xml:space="preserve">  </w:t>
+      </w:r>
+      <w:r>
+        <w:rPr>
+          <w:rFonts w:ascii="Arial" w:hAnsi="Arial" w:cs="Arial"/>
+          <w:b/>
+          <w:bCs/>
+          <w:sz w:val="24"/>
+          <w:szCs w:val="24"/>
+          <w:lang w:val="id-ID"/>
+        </w:rPr>
+        <w:t>Fakultas Teknologi Informasi</w:t>
+      </w:r>
+      <w:r>
+        <w:rPr>
+          <w:rFonts w:ascii="Arial" w:hAnsi="Arial" w:cs="Arial"/>
+          <w:b/>
+          <w:bCs/>
+          <w:sz w:val="24"/>
+          <w:szCs w:val="24"/>
+          <w:lang w:val="id-ID"/>
+        </w:rPr>
+        <w:tab/>
+      </w:r>
+      <w:r>
+        <w:rPr>
+          <w:rFonts w:ascii="Arial" w:hAnsi="Arial" w:cs="Arial"/>
+          <w:b/>
+          <w:bCs/>
+          <w:sz w:val="24"/>
+          <w:szCs w:val="24"/>
+          <w:lang w:val="id-ID"/>
+        </w:rPr>
+        <w:tab/>
+      </w:r>
+      <w:r>
+        <w:rPr>
+          <w:rFonts w:ascii="Arial" w:hAnsi="Arial" w:cs="Arial"/>
+          <w:b/>
+          <w:bCs/>
+          <w:sz w:val="24"/>
+          <w:szCs w:val="24"/>
+          <w:lang w:val="id-ID"/>
+        </w:rPr>
+        <w:t xml:space="preserve">        </w:t>
+      </w:r>
+      <w:r>
+        <w:rPr>
+          <w:rFonts w:ascii="Arial" w:hAnsi="Arial" w:cs="Arial"/>
+          <w:b/>
+          <w:bCs/>
+          <w:sz w:val="24"/>
+          <w:szCs w:val="24"/>
+          <w:lang w:val="id-ID"/>
+        </w:rPr>
+        <w:t xml:space="preserve">  </w:t>
+      </w:r>
+      <w:r>
+        <w:rPr>
+          <w:rFonts w:ascii="Arial" w:hAnsi="Arial" w:cs="Arial"/>
+          <w:b/>
+          <w:bCs/>
+          <w:sz w:val="24"/>
+          <w:szCs w:val="24"/>
+          <w:lang w:val="id-ID"/>
+        </w:rPr>
+        <w:t>Teknik</w:t>
+      </w:r>
+      <w:r>
+        <w:rPr>
+          <w:rFonts w:ascii="Arial" w:hAnsi="Arial" w:cs="Arial"/>
+          <w:b/>
+          <w:bCs/>
+          <w:sz w:val="24"/>
+          <w:szCs w:val="24"/>
+        </w:rPr>
+        <w:t xml:space="preserve"> </w:t>
+      </w:r>
+      <w:r>
+        <w:rPr>
+          <w:rFonts w:ascii="Arial" w:hAnsi="Arial" w:cs="Arial"/>
+          <w:b/>
+          <w:bCs/>
+          <w:sz w:val="24"/>
+          <w:szCs w:val="24"/>
+          <w:lang w:val="id-ID"/>
+        </w:rPr>
+        <w:t>I</w:t>
+      </w:r>
+      <w:r>
+        <w:rPr>
+          <w:rFonts w:ascii="Arial" w:hAnsi="Arial" w:cs="Arial"/>
+          <w:b/>
+          <w:bCs/>
+          <w:sz w:val="24"/>
+          <w:szCs w:val="24"/>
+        </w:rPr>
+        <w:t>n</w:t>
+      </w:r>
+      <w:proofErr w:type="spellStart"/>
+      <w:r>
+        <w:rPr>
+          <w:rFonts w:ascii="Arial" w:hAnsi="Arial" w:cs="Arial"/>
+          <w:b/>
+          <w:bCs/>
+          <w:sz w:val="24"/>
+          <w:szCs w:val="24"/>
+          <w:lang w:val="id-ID"/>
+        </w:rPr>
+        <w:t>formatika</w:t>
+      </w:r>
+      <w:proofErr w:type="spellEnd"/>
+    </w:p>
+    <w:p>
+      <w:pPr>
+        <w:spacing w:after="0" w:line="480" w:lineRule="auto"/>
+        <w:rPr>
+          <w:rFonts w:ascii="Arial" w:hAnsi="Arial" w:cs="Arial"/>
+          <w:b/>
+          <w:bCs/>
+          <w:sz w:val="28"/>
+          <w:szCs w:val="28"/>
+          <w:lang w:val="id-ID"/>
+        </w:rPr>
+      </w:pPr>
+    </w:p>
+    <w:p>
+      <w:pPr>
+        <w:spacing w:after="0" w:line="480" w:lineRule="auto"/>
+        <w:rPr>
+          <w:rFonts w:ascii="Arial" w:hAnsi="Arial" w:cs="Arial"/>
+          <w:b/>
+          <w:bCs/>
+          <w:sz w:val="28"/>
+          <w:szCs w:val="28"/>
+          <w:lang w:val="id-ID"/>
+        </w:rPr>
+      </w:pPr>
+    </w:p>
+    <w:p>
+      <w:pPr>
+        <w:spacing w:after="0" w:line="480" w:lineRule="auto"/>
+        <w:rPr>
+          <w:rFonts w:ascii="Arial" w:hAnsi="Arial" w:cs="Arial"/>
+          <w:b/>
+          <w:bCs/>
+          <w:sz w:val="28"/>
+          <w:szCs w:val="28"/>
+          <w:lang w:val="id-ID"/>
+        </w:rPr>
+      </w:pPr>
+    </w:p>
+    <w:p>
+      <w:pPr>
+        <w:spacing w:after="0" w:line="480" w:lineRule="auto"/>
+        <w:rPr>
+          <w:rFonts w:ascii="Arial" w:hAnsi="Arial" w:cs="Arial"/>
+          <w:b/>
+          <w:bCs/>
+          <w:sz w:val="28"/>
+          <w:szCs w:val="28"/>
+          <w:lang w:val="id-ID"/>
+        </w:rPr>
+      </w:pPr>
+    </w:p>
+    <w:p>
+      <w:pPr>
+        <w:spacing w:after="0" w:line="480" w:lineRule="auto"/>
+        <w:rPr>
+          <w:rFonts w:ascii="Arial" w:hAnsi="Arial" w:cs="Arial"/>
+          <w:b/>
+          <w:bCs/>
+          <w:sz w:val="28"/>
+          <w:szCs w:val="28"/>
+          <w:lang w:val="id-ID"/>
+        </w:rPr>
+      </w:pPr>
+    </w:p>
+    <w:p>
+      <w:pPr>
+        <w:spacing w:line="480" w:lineRule="auto"/>
+        <w:rPr>
+          <w:rFonts w:ascii="Arial" w:hAnsi="Arial" w:cs="Arial"/>
+          <w:b/>
+          <w:bCs/>
+          <w:sz w:val="24"/>
+          <w:szCs w:val="24"/>
+          <w:lang w:val="id-ID"/>
+        </w:rPr>
+      </w:pPr>
+      <w:r>
+        <w:rPr>
+          <w:rFonts w:ascii="Arial" w:hAnsi="Arial" w:cs="Arial"/>
+          <w:b/>
+          <w:bCs/>
+          <w:sz w:val="24"/>
+          <w:szCs w:val="24"/>
+          <w:u w:val="single"/>
+          <w:lang w:val="id-ID"/>
+        </w:rPr>
+        <w:t xml:space="preserve">(Sumiati, S.T., MM., </w:t>
+      </w:r>
+      <w:proofErr w:type="spellStart"/>
+      <w:r>
+        <w:rPr>
+          <w:rFonts w:ascii="Arial" w:hAnsi="Arial" w:cs="Arial"/>
+          <w:b/>
+          <w:bCs/>
+          <w:sz w:val="24"/>
+          <w:szCs w:val="24"/>
+          <w:u w:val="single"/>
+          <w:lang w:val="id-ID"/>
+        </w:rPr>
+        <w:t>Ph.D</w:t>
+      </w:r>
+      <w:proofErr w:type="spellEnd"/>
+      <w:r>
+        <w:rPr>
+          <w:rFonts w:ascii="Arial" w:hAnsi="Arial" w:cs="Arial"/>
+          <w:b/>
+          <w:bCs/>
+          <w:sz w:val="24"/>
+          <w:szCs w:val="24"/>
+          <w:u w:val="single"/>
+          <w:lang w:val="id-ID"/>
+        </w:rPr>
+        <w:t>)</w:t>
+      </w:r>
+      <w:r>
+        <w:rPr>
+          <w:rFonts w:ascii="Arial" w:hAnsi="Arial" w:cs="Arial"/>
+          <w:b/>
+          <w:bCs/>
+          <w:sz w:val="24"/>
+          <w:szCs w:val="24"/>
+          <w:u w:val="single"/>
+          <w:lang w:val="id-ID"/>
+        </w:rPr>
+        <w:tab/>
+      </w:r>
+      <w:r>
+        <w:rPr>
+          <w:rFonts w:ascii="Arial" w:hAnsi="Arial" w:cs="Arial"/>
+          <w:b/>
+          <w:bCs/>
+          <w:sz w:val="24"/>
+          <w:szCs w:val="24"/>
+          <w:lang w:val="id-ID"/>
+        </w:rPr>
+        <w:t xml:space="preserve"> </w:t>
+      </w:r>
+      <w:r>
+        <w:rPr>
+          <w:rFonts w:ascii="Arial" w:hAnsi="Arial" w:cs="Arial"/>
+          <w:b/>
+          <w:bCs/>
+          <w:sz w:val="24"/>
+          <w:szCs w:val="24"/>
+          <w:lang w:val="id-ID"/>
+        </w:rPr>
+        <w:tab/>
+        <w:t xml:space="preserve">       </w:t>
+      </w:r>
+      <w:r>
+        <w:rPr>
+          <w:rFonts w:ascii="Arial" w:hAnsi="Arial" w:cs="Arial"/>
+          <w:b/>
+          <w:bCs/>
+          <w:sz w:val="24"/>
+          <w:szCs w:val="24"/>
+          <w:lang w:val="id-ID"/>
+        </w:rPr>
+        <w:tab/>
+      </w:r>
+      <w:r>
+        <w:rPr>
+          <w:rFonts w:ascii="Arial" w:hAnsi="Arial" w:cs="Arial"/>
+          <w:b/>
+          <w:bCs/>
+          <w:sz w:val="24"/>
+          <w:szCs w:val="24"/>
+          <w:lang w:val="id-ID"/>
+        </w:rPr>
+        <w:tab/>
+      </w:r>
+      <w:r>
+        <w:rPr>
+          <w:rFonts w:ascii="Arial" w:hAnsi="Arial" w:cs="Arial"/>
+          <w:b/>
+          <w:bCs/>
+          <w:sz w:val="24"/>
+          <w:szCs w:val="24"/>
+          <w:lang w:val="id-ID"/>
+        </w:rPr>
+        <w:t xml:space="preserve">        </w:t>
+      </w:r>
+      <w:r>
+        <w:rPr>
+          <w:rFonts w:ascii="Arial" w:hAnsi="Arial" w:cs="Arial"/>
+          <w:b/>
+          <w:bCs/>
+          <w:sz w:val="24"/>
+          <w:szCs w:val="24"/>
+          <w:lang w:val="id-ID"/>
+        </w:rPr>
+        <w:t xml:space="preserve"> </w:t>
+      </w:r>
+      <w:r>
+        <w:rPr>
+          <w:rFonts w:ascii="Arial" w:hAnsi="Arial" w:cs="Arial"/>
+          <w:b/>
+          <w:bCs/>
+          <w:sz w:val="24"/>
+          <w:szCs w:val="24"/>
+          <w:u w:val="single"/>
+          <w:lang w:val="id-ID"/>
+        </w:rPr>
+        <w:t>(Diki Susandi,</w:t>
+      </w:r>
+      <w:r>
+        <w:rPr>
+          <w:rFonts w:ascii="Arial" w:hAnsi="Arial" w:cs="Arial"/>
+          <w:b/>
+          <w:bCs/>
+          <w:sz w:val="24"/>
+          <w:szCs w:val="24"/>
+          <w:u w:val="single"/>
+        </w:rPr>
+        <w:t xml:space="preserve"> </w:t>
+      </w:r>
+      <w:proofErr w:type="spellStart"/>
+      <w:r>
+        <w:rPr>
+          <w:rFonts w:ascii="Arial" w:hAnsi="Arial" w:cs="Arial"/>
+          <w:b/>
+          <w:bCs/>
+          <w:sz w:val="24"/>
+          <w:szCs w:val="24"/>
+          <w:u w:val="single"/>
+          <w:lang w:val="id-ID"/>
+        </w:rPr>
+        <w:t>M.Kom</w:t>
+      </w:r>
+      <w:proofErr w:type="spellEnd"/>
+      <w:r>
+        <w:rPr>
+          <w:rFonts w:ascii="Arial" w:hAnsi="Arial" w:cs="Arial"/>
+          <w:b/>
+          <w:bCs/>
+          <w:sz w:val="24"/>
+          <w:szCs w:val="24"/>
+          <w:u w:val="single"/>
+          <w:lang w:val="id-ID"/>
+        </w:rPr>
+        <w:t>)</w:t>
+      </w:r>
+    </w:p>
     <w:sectPr>
       <w:pgSz w:w="11906" w:h="16838"/>
       <w:pgMar w:top="1440" w:right="1440" w:bottom="1440" w:left="1440" w:header="708" w:footer="708" w:gutter="0"/>
@@ -803,7 +1861,7 @@
 </file>
 
 <file path=word/styles.xml><?xml version="1.0" encoding="utf-8"?>
-<w:styles xmlns:mc="http://schemas.openxmlformats.org/markup-compatibility/2006" xmlns:r="http://schemas.openxmlformats.org/officeDocument/2006/relationships" xmlns:w="http://schemas.openxmlformats.org/wordprocessingml/2006/main" xmlns:w14="http://schemas.microsoft.com/office/word/2010/wordml" xmlns:w15="http://schemas.microsoft.com/office/word/2012/wordml" xmlns:w16cex="http://schemas.microsoft.com/office/word/2018/wordml/cex" xmlns:w16cid="http://schemas.microsoft.com/office/word/2016/wordml/cid" xmlns:w16="http://schemas.microsoft.com/office/word/2018/wordml" xmlns:w16sdtdh="http://schemas.microsoft.com/office/word/2020/wordml/sdtdatahash" xmlns:w16se="http://schemas.microsoft.com/office/word/2015/wordml/symex" mc:Ignorable="w14 w15 w16se w16cid w16 w16cex w16sdtdh">
+<w:styles xmlns:mc="http://schemas.openxmlformats.org/markup-compatibility/2006" xmlns:r="http://schemas.openxmlformats.org/officeDocument/2006/relationships" xmlns:w="http://schemas.openxmlformats.org/wordprocessingml/2006/main" xmlns:w14="http://schemas.microsoft.com/office/word/2010/wordml" xmlns:w15="http://schemas.microsoft.com/office/word/2012/wordml" xmlns:w16cex="http://schemas.microsoft.com/office/word/2018/wordml/cex" xmlns:w16cid="http://schemas.microsoft.com/office/word/2016/wordml/cid" xmlns:w16="http://schemas.microsoft.com/office/word/2018/wordml" xmlns:w16du="http://schemas.microsoft.com/office/word/2023/wordml/word16du" xmlns:w16sdtdh="http://schemas.microsoft.com/office/word/2020/wordml/sdtdatahash" xmlns:w16se="http://schemas.microsoft.com/office/word/2015/wordml/symex" mc:Ignorable="w14 w15 w16se w16cid w16 w16cex w16sdtdh w16du">
   <w:docDefaults>
     <w:rPrDefault>
       <w:rPr>
@@ -1204,6 +2262,28 @@
     <w:qFormat/>
     <w:rsid w:val="000C5B5F"/>
   </w:style>
+  <w:style w:type="paragraph" w:styleId="Heading1">
+    <w:name w:val="heading 1"/>
+    <w:basedOn w:val="Normal"/>
+    <w:next w:val="Normal"/>
+    <w:link w:val="Heading1Char"/>
+    <w:uiPriority w:val="9"/>
+    <w:qFormat/>
+    <w:rsid w:val="001322C6"/>
+    <w:pPr>
+      <w:spacing w:line="480" w:lineRule="auto"/>
+      <w:jc w:val="center"/>
+      <w:outlineLvl w:val="0"/>
+    </w:pPr>
+    <w:rPr>
+      <w:rFonts w:ascii="Arial" w:hAnsi="Arial" w:cs="Arial"/>
+      <w:b/>
+      <w:bCs/>
+      <w:sz w:val="28"/>
+      <w:szCs w:val="28"/>
+      <w:lang w:val="id-ID"/>
+    </w:rPr>
+  </w:style>
   <w:style w:type="character" w:default="1" w:styleId="DefaultParagraphFont">
     <w:name w:val="Default Paragraph Font"/>
     <w:uiPriority w:val="1"/>
@@ -1230,6 +2310,30 @@
     <w:uiPriority w:val="99"/>
     <w:semiHidden/>
     <w:unhideWhenUsed/>
+  </w:style>
+  <w:style w:type="character" w:customStyle="1" w:styleId="Heading1Char">
+    <w:name w:val="Heading 1 Char"/>
+    <w:basedOn w:val="DefaultParagraphFont"/>
+    <w:link w:val="Heading1"/>
+    <w:uiPriority w:val="9"/>
+    <w:rsid w:val="001322C6"/>
+    <w:rPr>
+      <w:rFonts w:ascii="Arial" w:hAnsi="Arial" w:cs="Arial"/>
+      <w:b/>
+      <w:bCs/>
+      <w:sz w:val="28"/>
+      <w:szCs w:val="28"/>
+      <w:lang w:val="id-ID"/>
+    </w:rPr>
+  </w:style>
+  <w:style w:type="paragraph" w:styleId="NoSpacing">
+    <w:name w:val="No Spacing"/>
+    <w:uiPriority w:val="1"/>
+    <w:qFormat/>
+    <w:rsid w:val="00086303"/>
+    <w:pPr>
+      <w:spacing w:after="0" w:line="240" w:lineRule="auto"/>
+    </w:pPr>
   </w:style>
 </w:styles>
 </file>
